--- a/Documenten/Bronnen.docx
+++ b/Documenten/Bronnen.docx
@@ -26,6 +26,32 @@
             <w:rStyle w:val="Hyperlink"/>
           </w:rPr>
           <w:t>http://nl.wikipedia.org/wiki/Monopoly</w:t>
+        </w:r>
+      </w:hyperlink>
+    </w:p>
+    <w:p>
+      <w:pPr>
+        <w:pStyle w:val="Geenafstand"/>
+      </w:pPr>
+      <w:hyperlink r:id="rId6" w:history="1">
+        <w:r>
+          <w:rPr>
+            <w:rStyle w:val="Hyperlink"/>
+          </w:rPr>
+          <w:t>http://nl.wikipedia.org/wiki/Algemeen_Fonds</w:t>
+        </w:r>
+      </w:hyperlink>
+    </w:p>
+    <w:p>
+      <w:pPr>
+        <w:pStyle w:val="Geenafstand"/>
+      </w:pPr>
+      <w:hyperlink r:id="rId7" w:history="1">
+        <w:r>
+          <w:rPr>
+            <w:rStyle w:val="Hyperlink"/>
+          </w:rPr>
+          <w:t>http://nl.wikipedia.org/wiki/Kanskaart</w:t>
         </w:r>
       </w:hyperlink>
     </w:p>
